--- a/CSE328_Mustafa_Esen_20190808008.docx
+++ b/CSE328_Mustafa_Esen_20190808008.docx
@@ -1398,6 +1398,26 @@
         </w:rPr>
         <w:t xml:space="preserve">GitHub Repository Link: </w:t>
       </w:r>
+      <w:hyperlink r:id="rId8" w:history="1">
+        <w:r>
+          <w:rPr>
+            <w:rStyle w:val="Kpr"/>
+          </w:rPr>
+          <w:t>https://github.com/Mesen11</w:t>
+        </w:r>
+        <w:r>
+          <w:rPr>
+            <w:rStyle w:val="Kpr"/>
+          </w:rPr>
+          <w:t>0</w:t>
+        </w:r>
+        <w:r>
+          <w:rPr>
+            <w:rStyle w:val="Kpr"/>
+          </w:rPr>
+          <w:t>0/Internet-of-Things</w:t>
+        </w:r>
+      </w:hyperlink>
     </w:p>
     <w:sectPr>
       <w:pgSz w:w="11906" w:h="16838"/>
@@ -2556,6 +2576,41 @@
       <w14:ligatures w14:val="none"/>
     </w:rPr>
   </w:style>
+  <w:style w:type="character" w:styleId="Kpr">
+    <w:name w:val="Hyperlink"/>
+    <w:basedOn w:val="VarsaylanParagrafYazTipi"/>
+    <w:uiPriority w:val="99"/>
+    <w:unhideWhenUsed/>
+    <w:rsid w:val="00C92805"/>
+    <w:rPr>
+      <w:color w:val="467886" w:themeColor="hyperlink"/>
+      <w:u w:val="single"/>
+    </w:rPr>
+  </w:style>
+  <w:style w:type="character" w:styleId="zmlenmeyenBahsetme">
+    <w:name w:val="Unresolved Mention"/>
+    <w:basedOn w:val="VarsaylanParagrafYazTipi"/>
+    <w:uiPriority w:val="99"/>
+    <w:semiHidden/>
+    <w:unhideWhenUsed/>
+    <w:rsid w:val="00C92805"/>
+    <w:rPr>
+      <w:color w:val="605E5C"/>
+      <w:shd w:val="clear" w:color="auto" w:fill="E1DFDD"/>
+    </w:rPr>
+  </w:style>
+  <w:style w:type="character" w:styleId="zlenenKpr">
+    <w:name w:val="FollowedHyperlink"/>
+    <w:basedOn w:val="VarsaylanParagrafYazTipi"/>
+    <w:uiPriority w:val="99"/>
+    <w:semiHidden/>
+    <w:unhideWhenUsed/>
+    <w:rsid w:val="00C92805"/>
+    <w:rPr>
+      <w:color w:val="96607D" w:themeColor="followedHyperlink"/>
+      <w:u w:val="single"/>
+    </w:rPr>
+  </w:style>
 </w:styles>
 </file>
 
